--- a/HW3/Homework/hw3_programming_problem.docx
+++ b/HW3/Homework/hw3_programming_problem.docx
@@ -125,7 +125,7 @@
           <w:rFonts w:hint="eastAsia"/>
           <w:sz w:val="28"/>
         </w:rPr>
-        <w:t>4.17</w:t>
+        <w:t>7.17</w:t>
       </w:r>
       <w:r>
         <w:rPr>
@@ -136,104 +136,175 @@
     </w:p>
     <w:p>
       <w:pPr>
-        <w:pStyle w:val="a3"/>
         <w:spacing w:line="360" w:lineRule="auto"/>
-        <w:ind w:leftChars="0"/>
-      </w:pPr>
-      <w:r>
-        <w:rPr>
-          <w:rFonts w:hint="eastAsia"/>
-        </w:rPr>
-        <w:t>利用</w:t>
-      </w:r>
-      <w:proofErr w:type="gramStart"/>
-      <w:r>
-        <w:rPr>
-          <w:rFonts w:hint="eastAsia"/>
-        </w:rPr>
-        <w:t>一</w:t>
-      </w:r>
-      <w:proofErr w:type="gramEnd"/>
-      <w:r>
-        <w:rPr>
-          <w:rFonts w:hint="eastAsia"/>
-        </w:rPr>
-        <w:t>個子程序生成</w:t>
-      </w:r>
-      <w:r>
-        <w:rPr>
-          <w:rFonts w:hint="eastAsia"/>
-        </w:rPr>
-        <w:t>在座標平面上正方形內的隨機點</w:t>
-      </w:r>
-      <w:r>
-        <w:rPr>
-          <w:rFonts w:hint="eastAsia"/>
-        </w:rPr>
-        <w:t>(</w:t>
-      </w:r>
-      <w:r>
-        <w:t>x, y)</w:t>
-      </w:r>
-      <w:r>
-        <w:rPr>
-          <w:rFonts w:hint="eastAsia"/>
-        </w:rPr>
-        <w:t>，並判斷隨機點與正方形中心點的距離，小於或等於</w:t>
-      </w:r>
-      <w:r>
-        <w:rPr>
-          <w:rFonts w:hint="eastAsia"/>
-        </w:rPr>
-        <w:t>1/2</w:t>
-      </w:r>
-      <w:r>
-        <w:rPr>
-          <w:rFonts w:hint="eastAsia"/>
-        </w:rPr>
-        <w:t>正方形邊長則代表該點位於方</w:t>
-      </w:r>
-      <w:proofErr w:type="gramStart"/>
-      <w:r>
-        <w:rPr>
-          <w:rFonts w:hint="eastAsia"/>
-        </w:rPr>
-        <w:t>內</w:t>
-      </w:r>
-      <w:r>
-        <w:rPr>
-          <w:rFonts w:hint="eastAsia"/>
-        </w:rPr>
-        <w:t>圓中</w:t>
-      </w:r>
-      <w:proofErr w:type="gramEnd"/>
-      <w:r>
-        <w:rPr>
-          <w:rFonts w:hint="eastAsia"/>
-        </w:rPr>
-        <w:t>，子程序結束後由主程序計算由</w:t>
-      </w:r>
-      <w:r>
-        <w:t>Monte Carlo</w:t>
-      </w:r>
-      <w:r>
-        <w:rPr>
-          <w:rFonts w:hint="eastAsia"/>
-        </w:rPr>
-        <w:t>定理得出的圓周率。</w:t>
+        <w:ind w:leftChars="200" w:left="480" w:firstLine="480"/>
+        <w:rPr>
+          <w:rFonts w:hint="eastAsia"/>
+        </w:rPr>
+      </w:pPr>
+      <w:r>
+        <w:rPr>
+          <w:rFonts w:hint="eastAsia"/>
+        </w:rPr>
+        <w:t>創建兩種進程函式（北方與南方），使用</w:t>
+      </w:r>
+      <w:r>
+        <w:rPr>
+          <w:rFonts w:hint="eastAsia"/>
+        </w:rPr>
+        <w:t>m</w:t>
+      </w:r>
+      <w:r>
+        <w:t>utex</w:t>
+      </w:r>
+      <w:r>
+        <w:rPr>
+          <w:rFonts w:hint="eastAsia"/>
+        </w:rPr>
+        <w:t xml:space="preserve"> l</w:t>
+      </w:r>
+      <w:r>
+        <w:t>ock</w:t>
+      </w:r>
+      <w:r>
+        <w:rPr>
+          <w:rFonts w:hint="eastAsia"/>
+        </w:rPr>
+        <w:t>保護共享變數，以及</w:t>
+      </w:r>
+      <w:proofErr w:type="spellStart"/>
+      <w:r>
+        <w:t>cond</w:t>
+      </w:r>
+      <w:proofErr w:type="spellEnd"/>
+      <w:r>
+        <w:t xml:space="preserve"> variable</w:t>
+      </w:r>
+      <w:r>
+        <w:rPr>
+          <w:rFonts w:hint="eastAsia"/>
+        </w:rPr>
+        <w:t>判斷是否等待，</w:t>
+      </w:r>
+      <w:r>
+        <w:rPr>
+          <w:rFonts w:hint="eastAsia"/>
+        </w:rPr>
+        <w:t>因</w:t>
+      </w:r>
+      <w:r>
+        <w:rPr>
+          <w:rFonts w:hint="eastAsia"/>
+        </w:rPr>
+        <w:t>為</w:t>
+      </w:r>
+      <w:r>
+        <w:rPr>
+          <w:rFonts w:hint="eastAsia"/>
+        </w:rPr>
+        <w:t>要避免雙向的農夫在橋上碰面</w:t>
+      </w:r>
+      <w:r>
+        <w:rPr>
+          <w:rFonts w:hint="eastAsia"/>
+        </w:rPr>
+        <w:t>，</w:t>
+      </w:r>
+      <w:r>
+        <w:rPr>
+          <w:rFonts w:hint="eastAsia"/>
+        </w:rPr>
+        <w:t>而同方向的農夫同時在橋上是允許的，</w:t>
+      </w:r>
+      <w:r>
+        <w:rPr>
+          <w:rFonts w:hint="eastAsia"/>
+        </w:rPr>
+        <w:t>所以</w:t>
+      </w:r>
+      <w:r>
+        <w:rPr>
+          <w:rFonts w:hint="eastAsia"/>
+        </w:rPr>
+        <w:t>等待的判斷式</w:t>
+      </w:r>
+      <w:r>
+        <w:rPr>
+          <w:rFonts w:hint="eastAsia"/>
+        </w:rPr>
+        <w:t>為：</w:t>
+      </w:r>
+      <w:r>
+        <w:rPr>
+          <w:rFonts w:hint="eastAsia"/>
+        </w:rPr>
+        <w:t>只有當</w:t>
+      </w:r>
+      <w:r>
+        <w:rPr>
+          <w:rFonts w:hint="eastAsia"/>
+        </w:rPr>
+        <w:t>沒有</w:t>
+      </w:r>
+      <w:r>
+        <w:rPr>
+          <w:rFonts w:hint="eastAsia"/>
+        </w:rPr>
+        <w:t>任何對向農夫在橋上</w:t>
+      </w:r>
+      <w:r>
+        <w:rPr>
+          <w:rFonts w:hint="eastAsia"/>
+        </w:rPr>
+        <w:t>才</w:t>
+      </w:r>
+      <w:r>
+        <w:rPr>
+          <w:rFonts w:hint="eastAsia"/>
+        </w:rPr>
+        <w:t>可</w:t>
+      </w:r>
+      <w:r>
+        <w:rPr>
+          <w:rFonts w:hint="eastAsia"/>
+        </w:rPr>
+        <w:t>以</w:t>
+      </w:r>
+      <w:r>
+        <w:rPr>
+          <w:rFonts w:hint="eastAsia"/>
+        </w:rPr>
+        <w:t>過橋</w:t>
+      </w:r>
+      <w:r>
+        <w:rPr>
+          <w:rFonts w:hint="eastAsia"/>
+        </w:rPr>
+        <w:t>，</w:t>
+      </w:r>
+      <w:r>
+        <w:rPr>
+          <w:rFonts w:hint="eastAsia"/>
+        </w:rPr>
+        <w:t>否則需</w:t>
+      </w:r>
+      <w:r>
+        <w:rPr>
+          <w:rFonts w:hint="eastAsia"/>
+        </w:rPr>
+        <w:t>等待直到所有對向的農夫經過橋</w:t>
+      </w:r>
+      <w:r>
+        <w:rPr>
+          <w:rFonts w:hint="eastAsia"/>
+        </w:rPr>
+        <w:t>，農夫過橋後發送廣播給所有對向的農夫，通知他們可以不需要等待，但如果對向農夫判斷還有農夫往他們這個方向過橋，則繼續等待，周而復始。</w:t>
       </w:r>
     </w:p>
     <w:p>
       <w:pPr>
         <w:spacing w:line="360" w:lineRule="auto"/>
-        <w:ind w:firstLine="480"/>
-        <w:rPr>
-          <w:rFonts w:ascii="Consolas" w:eastAsia="新細明體" w:hAnsi="Consolas" w:cs="新細明體"/>
-          <w:color w:val="D4D4D4"/>
-          <w:kern w:val="0"/>
-          <w:sz w:val="14"/>
-          <w:szCs w:val="21"/>
-        </w:rPr>
+        <w:ind w:left="480" w:firstLine="480"/>
       </w:pPr>
       <w:r>
         <w:rPr>
@@ -248,88 +319,40 @@
         <w:t>：</w:t>
       </w:r>
       <w:r>
-        <w:rPr>
-          <w:rFonts w:hint="eastAsia"/>
-        </w:rPr>
-        <w:t>S</w:t>
-      </w:r>
-      <w:r>
-        <w:t>ource code/</w:t>
-      </w:r>
-      <w:r>
-        <w:rPr>
-          <w:rFonts w:hint="eastAsia"/>
-        </w:rPr>
-        <w:t>c</w:t>
-      </w:r>
-      <w:r>
-        <w:t>ountPI</w:t>
-      </w:r>
-      <w:r>
-        <w:t>.c</w:t>
+        <w:t>Source code\Chap7.17\</w:t>
+      </w:r>
+      <w:proofErr w:type="spellStart"/>
+      <w:r>
+        <w:t>farmers.c</w:t>
+      </w:r>
+      <w:proofErr w:type="spellEnd"/>
+      <w:r>
+        <w:rPr>
+          <w:rFonts w:hint="eastAsia"/>
+        </w:rPr>
+        <w:t xml:space="preserve"> </w:t>
       </w:r>
     </w:p>
     <w:p>
       <w:pPr>
+        <w:spacing w:line="360" w:lineRule="auto"/>
+        <w:ind w:left="480" w:firstLine="480"/>
+      </w:pPr>
+      <w:r>
+        <w:rPr>
+          <w:rFonts w:hint="eastAsia"/>
+        </w:rPr>
+        <w:t>輸出：內容太長，儲存至</w:t>
+      </w:r>
+      <w:r>
+        <w:t>Source code\Chap7.17\farmers_output.txt</w:t>
+      </w:r>
+    </w:p>
+    <w:p>
+      <w:pPr>
         <w:widowControl/>
         <w:ind w:leftChars="200" w:left="480"/>
-        <w:rPr>
-          <w:rFonts w:hint="eastAsia"/>
-        </w:rPr>
-      </w:pPr>
-      <w:r>
-        <w:rPr>
-          <w:noProof/>
-        </w:rPr>
-        <w:drawing>
-          <wp:inline distT="0" distB="0" distL="0" distR="0" wp14:anchorId="405F4A90" wp14:editId="22BC4391">
-            <wp:extent cx="4320000" cy="1097743"/>
-            <wp:effectExtent l="0" t="0" r="4445" b="7620"/>
-            <wp:docPr id="1" name="圖片 1"/>
-            <wp:cNvGraphicFramePr>
-              <a:graphicFrameLocks xmlns:a="http://schemas.openxmlformats.org/drawingml/2006/main" noChangeAspect="1"/>
-            </wp:cNvGraphicFramePr>
-            <a:graphic xmlns:a="http://schemas.openxmlformats.org/drawingml/2006/main">
-              <a:graphicData uri="http://schemas.openxmlformats.org/drawingml/2006/picture">
-                <pic:pic xmlns:pic="http://schemas.openxmlformats.org/drawingml/2006/picture">
-                  <pic:nvPicPr>
-                    <pic:cNvPr id="1" name="all_output.PNG"/>
-                    <pic:cNvPicPr/>
-                  </pic:nvPicPr>
-                  <pic:blipFill rotWithShape="1">
-                    <a:blip r:embed="rId5">
-                      <a:extLst>
-                        <a:ext uri="{28A0092B-C50C-407E-A947-70E740481C1C}">
-                          <a14:useLocalDpi xmlns:a14="http://schemas.microsoft.com/office/drawing/2010/main" val="0"/>
-                        </a:ext>
-                      </a:extLst>
-                    </a:blip>
-                    <a:srcRect t="745" b="63682"/>
-                    <a:stretch/>
-                  </pic:blipFill>
-                  <pic:spPr bwMode="auto">
-                    <a:xfrm>
-                      <a:off x="0" y="0"/>
-                      <a:ext cx="4320000" cy="1097743"/>
-                    </a:xfrm>
-                    <a:prstGeom prst="rect">
-                      <a:avLst/>
-                    </a:prstGeom>
-                    <a:ln>
-                      <a:noFill/>
-                    </a:ln>
-                    <a:extLst>
-                      <a:ext uri="{53640926-AAD7-44D8-BBD7-CCE9431645EC}">
-                        <a14:shadowObscured xmlns:a14="http://schemas.microsoft.com/office/drawing/2010/main"/>
-                      </a:ext>
-                    </a:extLst>
-                  </pic:spPr>
-                </pic:pic>
-              </a:graphicData>
-            </a:graphic>
-          </wp:inline>
-        </w:drawing>
-      </w:r>
+      </w:pPr>
     </w:p>
     <w:sectPr>
       <w:pgSz w:w="11906" w:h="16838"/>
@@ -582,6 +605,7 @@
     <w:lsdException w:name="HTML Sample" w:semiHidden="1" w:unhideWhenUsed="1"/>
     <w:lsdException w:name="HTML Typewriter" w:semiHidden="1" w:unhideWhenUsed="1"/>
     <w:lsdException w:name="HTML Variable" w:semiHidden="1" w:unhideWhenUsed="1"/>
+    <w:lsdException w:name="Normal Table" w:semiHidden="1" w:unhideWhenUsed="1"/>
     <w:lsdException w:name="annotation subject" w:semiHidden="1" w:unhideWhenUsed="1"/>
     <w:lsdException w:name="No List" w:semiHidden="1" w:unhideWhenUsed="1"/>
     <w:lsdException w:name="Outline List 1" w:semiHidden="1" w:unhideWhenUsed="1"/>
@@ -624,8 +648,11 @@
     <w:lsdException w:name="Table Contemporary" w:semiHidden="1" w:unhideWhenUsed="1"/>
     <w:lsdException w:name="Table Elegant" w:semiHidden="1" w:unhideWhenUsed="1"/>
     <w:lsdException w:name="Table Professional" w:semiHidden="1" w:unhideWhenUsed="1"/>
+    <w:lsdException w:name="Table Subtle 1" w:semiHidden="1" w:unhideWhenUsed="1"/>
     <w:lsdException w:name="Table Subtle 2" w:semiHidden="1" w:unhideWhenUsed="1"/>
     <w:lsdException w:name="Table Web 1" w:semiHidden="1" w:unhideWhenUsed="1"/>
+    <w:lsdException w:name="Table Web 2" w:semiHidden="1" w:unhideWhenUsed="1"/>
+    <w:lsdException w:name="Table Web 3" w:semiHidden="1" w:unhideWhenUsed="1"/>
     <w:lsdException w:name="Balloon Text" w:semiHidden="1" w:unhideWhenUsed="1"/>
     <w:lsdException w:name="Table Grid" w:uiPriority="39"/>
     <w:lsdException w:name="Table Theme" w:semiHidden="1" w:unhideWhenUsed="1"/>
@@ -860,7 +887,6 @@
   <w:style w:type="character" w:default="1" w:styleId="a0">
     <w:name w:val="Default Paragraph Font"/>
     <w:uiPriority w:val="1"/>
-    <w:semiHidden/>
     <w:unhideWhenUsed/>
   </w:style>
   <w:style w:type="table" w:default="1" w:styleId="a1">

--- a/HW3/Homework/hw3_programming_problem.docx
+++ b/HW3/Homework/hw3_programming_problem.docx
@@ -1,6 +1,6 @@
 
 <file path=word/document.xml><?xml version="1.0" encoding="utf-8"?>
-<w:document xmlns:wpc="http://schemas.microsoft.com/office/word/2010/wordprocessingCanvas" xmlns:cx="http://schemas.microsoft.com/office/drawing/2014/chartex" xmlns:cx1="http://schemas.microsoft.com/office/drawing/2015/9/8/chartex" xmlns:cx2="http://schemas.microsoft.com/office/drawing/2015/10/21/chartex" xmlns:cx3="http://schemas.microsoft.com/office/drawing/2016/5/9/chartex" xmlns:cx4="http://schemas.microsoft.com/office/drawing/2016/5/10/chartex" xmlns:cx5="http://schemas.microsoft.com/office/drawing/2016/5/11/chartex" xmlns:cx6="http://schemas.microsoft.com/office/drawing/2016/5/12/chartex" xmlns:cx7="http://schemas.microsoft.com/office/drawing/2016/5/13/chartex" xmlns:cx8="http://schemas.microsoft.com/office/drawing/2016/5/14/chartex" xmlns:mc="http://schemas.openxmlformats.org/markup-compatibility/2006" xmlns:aink="http://schemas.microsoft.com/office/drawing/2016/ink" xmlns:am3d="http://schemas.microsoft.com/office/drawing/2017/model3d" xmlns:o="urn:schemas-microsoft-com:office:office" xmlns:oel="http://schemas.microsoft.com/office/2019/extlst" xmlns:r="http://schemas.openxmlformats.org/officeDocument/2006/relationships" xmlns:m="http://schemas.openxmlformats.org/officeDocument/2006/math" xmlns:v="urn:schemas-microsoft-com:vml" xmlns:wp14="http://schemas.microsoft.com/office/word/2010/wordprocessingDrawing" xmlns:wp="http://schemas.openxmlformats.org/drawingml/2006/wordprocessingDrawing" xmlns:w10="urn:schemas-microsoft-com:office:word" xmlns:w="http://schemas.openxmlformats.org/wordprocessingml/2006/main" xmlns:w14="http://schemas.microsoft.com/office/word/2010/wordml" xmlns:w15="http://schemas.microsoft.com/office/word/2012/wordml" xmlns:w16cex="http://schemas.microsoft.com/office/word/2018/wordml/cex" xmlns:w16cid="http://schemas.microsoft.com/office/word/2016/wordml/cid" xmlns:w16="http://schemas.microsoft.com/office/word/2018/wordml" xmlns:w16du="http://schemas.microsoft.com/office/word/2023/wordml/word16du" xmlns:w16sdtdh="http://schemas.microsoft.com/office/word/2020/wordml/sdtdatahash" xmlns:w16se="http://schemas.microsoft.com/office/word/2015/wordml/symex" xmlns:wpg="http://schemas.microsoft.com/office/word/2010/wordprocessingGroup" xmlns:wpi="http://schemas.microsoft.com/office/word/2010/wordprocessingInk" xmlns:wne="http://schemas.microsoft.com/office/word/2006/wordml" xmlns:wps="http://schemas.microsoft.com/office/word/2010/wordprocessingShape" mc:Ignorable="w14 w15 w16se w16cid w16 w16cex w16sdtdh wp14">
+<w:document xmlns:wpc="http://schemas.microsoft.com/office/word/2010/wordprocessingCanvas" xmlns:cx="http://schemas.microsoft.com/office/drawing/2014/chartex" xmlns:mc="http://schemas.openxmlformats.org/markup-compatibility/2006" xmlns:o="urn:schemas-microsoft-com:office:office" xmlns:r="http://schemas.openxmlformats.org/officeDocument/2006/relationships" xmlns:m="http://schemas.openxmlformats.org/officeDocument/2006/math" xmlns:v="urn:schemas-microsoft-com:vml" xmlns:wp14="http://schemas.microsoft.com/office/word/2010/wordprocessingDrawing" xmlns:wp="http://schemas.openxmlformats.org/drawingml/2006/wordprocessingDrawing" xmlns:w10="urn:schemas-microsoft-com:office:word" xmlns:w="http://schemas.openxmlformats.org/wordprocessingml/2006/main" xmlns:w14="http://schemas.microsoft.com/office/word/2010/wordml" xmlns:w15="http://schemas.microsoft.com/office/word/2012/wordml" xmlns:w16se="http://schemas.microsoft.com/office/word/2015/wordml/symex" xmlns:wpg="http://schemas.microsoft.com/office/word/2010/wordprocessingGroup" xmlns:wpi="http://schemas.microsoft.com/office/word/2010/wordprocessingInk" xmlns:wne="http://schemas.microsoft.com/office/word/2006/wordml" xmlns:wps="http://schemas.microsoft.com/office/word/2010/wordprocessingShape" mc:Ignorable="w14 w15 w16se wp14">
   <w:body>
     <w:p>
       <w:r>
@@ -137,10 +137,7 @@
     <w:p>
       <w:pPr>
         <w:spacing w:line="360" w:lineRule="auto"/>
-        <w:ind w:leftChars="200" w:left="480" w:firstLine="480"/>
-        <w:rPr>
-          <w:rFonts w:hint="eastAsia"/>
-        </w:rPr>
+        <w:ind w:leftChars="200" w:left="480"/>
       </w:pPr>
       <w:r>
         <w:rPr>
@@ -148,6 +145,7 @@
         </w:rPr>
         <w:t>創建兩種進程函式（北方與南方），使用</w:t>
       </w:r>
+      <w:proofErr w:type="spellStart"/>
       <w:r>
         <w:rPr>
           <w:rFonts w:hint="eastAsia"/>
@@ -157,6 +155,7 @@
       <w:r>
         <w:t>utex</w:t>
       </w:r>
+      <w:proofErr w:type="spellEnd"/>
       <w:r>
         <w:rPr>
           <w:rFonts w:hint="eastAsia"/>
@@ -172,11 +171,18 @@
         </w:rPr>
         <w:t>保護共享變數，以及</w:t>
       </w:r>
-      <w:proofErr w:type="spellStart"/>
       <w:r>
         <w:t>cond</w:t>
       </w:r>
-      <w:proofErr w:type="spellEnd"/>
+      <w:r>
+        <w:rPr>
+          <w:rFonts w:hint="eastAsia"/>
+        </w:rPr>
+        <w:t>i</w:t>
+      </w:r>
+      <w:r>
+        <w:t>tion</w:t>
+      </w:r>
       <w:r>
         <w:t xml:space="preserve"> variable</w:t>
       </w:r>
@@ -335,6 +341,61 @@
     </w:p>
     <w:p>
       <w:pPr>
+        <w:ind w:left="480" w:firstLine="480"/>
+      </w:pPr>
+      <w:r>
+        <w:rPr>
+          <w:rFonts w:hint="eastAsia"/>
+        </w:rPr>
+        <w:t>檔案編譯方式：</w:t>
+      </w:r>
+      <w:proofErr w:type="spellStart"/>
+      <w:r>
+        <w:rPr>
+          <w:rFonts w:hint="eastAsia"/>
+        </w:rPr>
+        <w:t>g</w:t>
+      </w:r>
+      <w:r>
+        <w:t>cc</w:t>
+      </w:r>
+      <w:proofErr w:type="spellEnd"/>
+      <w:r>
+        <w:t xml:space="preserve"> -</w:t>
+      </w:r>
+      <w:r>
+        <w:t xml:space="preserve">o </w:t>
+      </w:r>
+      <w:proofErr w:type="gramStart"/>
+      <w:r>
+        <w:t>farmers</w:t>
+      </w:r>
+      <w:proofErr w:type="gramEnd"/>
+      <w:r>
+        <w:t xml:space="preserve"> </w:t>
+      </w:r>
+      <w:proofErr w:type="spellStart"/>
+      <w:r>
+        <w:t>farmers.c</w:t>
+      </w:r>
+      <w:proofErr w:type="spellEnd"/>
+      <w:r>
+        <w:t xml:space="preserve"> </w:t>
+      </w:r>
+      <w:r>
+        <w:rPr>
+          <w:rFonts w:hint="eastAsia"/>
+        </w:rPr>
+        <w:t>-</w:t>
+      </w:r>
+      <w:proofErr w:type="spellStart"/>
+      <w:r>
+        <w:t>lpthread</w:t>
+      </w:r>
+      <w:proofErr w:type="spellEnd"/>
+    </w:p>
+    <w:p>
+      <w:pPr>
         <w:spacing w:line="360" w:lineRule="auto"/>
         <w:ind w:left="480" w:firstLine="480"/>
       </w:pPr>
@@ -342,10 +403,825 @@
         <w:rPr>
           <w:rFonts w:hint="eastAsia"/>
         </w:rPr>
-        <w:t>輸出：內容太長，儲存至</w:t>
-      </w:r>
-      <w:r>
-        <w:t>Source code\Chap7.17\farmers_output.txt</w:t>
+        <w:t>輸出：</w:t>
+      </w:r>
+      <w:r>
+        <w:t>Source code\Chap7.17\</w:t>
+      </w:r>
+      <w:r>
+        <w:t>farmers_output.txt</w:t>
+      </w:r>
+    </w:p>
+    <w:p>
+      <w:pPr>
+        <w:spacing w:line="360" w:lineRule="auto"/>
+        <w:ind w:firstLine="480"/>
+      </w:pPr>
+      <w:r>
+        <w:rPr>
+          <w:noProof/>
+        </w:rPr>
+        <w:drawing>
+          <wp:inline distT="0" distB="0" distL="0" distR="0" wp14:anchorId="7E808701" wp14:editId="1276BE5C">
+            <wp:extent cx="2431473" cy="3928333"/>
+            <wp:effectExtent l="0" t="0" r="6985" b="0"/>
+            <wp:docPr id="5" name="圖片 5"/>
+            <wp:cNvGraphicFramePr>
+              <a:graphicFrameLocks xmlns:a="http://schemas.openxmlformats.org/drawingml/2006/main" noChangeAspect="1"/>
+            </wp:cNvGraphicFramePr>
+            <a:graphic xmlns:a="http://schemas.openxmlformats.org/drawingml/2006/main">
+              <a:graphicData uri="http://schemas.openxmlformats.org/drawingml/2006/picture">
+                <pic:pic xmlns:pic="http://schemas.openxmlformats.org/drawingml/2006/picture">
+                  <pic:nvPicPr>
+                    <pic:cNvPr id="1" name=""/>
+                    <pic:cNvPicPr/>
+                  </pic:nvPicPr>
+                  <pic:blipFill rotWithShape="1">
+                    <a:blip r:embed="rId5"/>
+                    <a:srcRect l="1059" t="1456" r="7016"/>
+                    <a:stretch/>
+                  </pic:blipFill>
+                  <pic:spPr bwMode="auto">
+                    <a:xfrm>
+                      <a:off x="0" y="0"/>
+                      <a:ext cx="2503660" cy="4044960"/>
+                    </a:xfrm>
+                    <a:prstGeom prst="rect">
+                      <a:avLst/>
+                    </a:prstGeom>
+                    <a:ln>
+                      <a:noFill/>
+                    </a:ln>
+                    <a:extLst>
+                      <a:ext uri="{53640926-AAD7-44D8-BBD7-CCE9431645EC}">
+                        <a14:shadowObscured xmlns:a14="http://schemas.microsoft.com/office/drawing/2010/main"/>
+                      </a:ext>
+                    </a:extLst>
+                  </pic:spPr>
+                </pic:pic>
+              </a:graphicData>
+            </a:graphic>
+          </wp:inline>
+        </w:drawing>
+      </w:r>
+      <w:r>
+        <w:rPr>
+          <w:noProof/>
+        </w:rPr>
+        <w:drawing>
+          <wp:inline distT="0" distB="0" distL="0" distR="0" wp14:anchorId="2FE6C1AE" wp14:editId="63111BE3">
+            <wp:extent cx="2438400" cy="3938303"/>
+            <wp:effectExtent l="0" t="0" r="0" b="5080"/>
+            <wp:docPr id="6" name="圖片 6"/>
+            <wp:cNvGraphicFramePr>
+              <a:graphicFrameLocks xmlns:a="http://schemas.openxmlformats.org/drawingml/2006/main" noChangeAspect="1"/>
+            </wp:cNvGraphicFramePr>
+            <a:graphic xmlns:a="http://schemas.openxmlformats.org/drawingml/2006/main">
+              <a:graphicData uri="http://schemas.openxmlformats.org/drawingml/2006/picture">
+                <pic:pic xmlns:pic="http://schemas.openxmlformats.org/drawingml/2006/picture">
+                  <pic:nvPicPr>
+                    <pic:cNvPr id="1" name=""/>
+                    <pic:cNvPicPr/>
+                  </pic:nvPicPr>
+                  <pic:blipFill rotWithShape="1">
+                    <a:blip r:embed="rId6"/>
+                    <a:srcRect r="8614"/>
+                    <a:stretch/>
+                  </pic:blipFill>
+                  <pic:spPr bwMode="auto">
+                    <a:xfrm>
+                      <a:off x="0" y="0"/>
+                      <a:ext cx="2509277" cy="4052778"/>
+                    </a:xfrm>
+                    <a:prstGeom prst="rect">
+                      <a:avLst/>
+                    </a:prstGeom>
+                    <a:ln>
+                      <a:noFill/>
+                    </a:ln>
+                    <a:extLst>
+                      <a:ext uri="{53640926-AAD7-44D8-BBD7-CCE9431645EC}">
+                        <a14:shadowObscured xmlns:a14="http://schemas.microsoft.com/office/drawing/2010/main"/>
+                      </a:ext>
+                    </a:extLst>
+                  </pic:spPr>
+                </pic:pic>
+              </a:graphicData>
+            </a:graphic>
+          </wp:inline>
+        </w:drawing>
+      </w:r>
+    </w:p>
+    <w:p>
+      <w:pPr>
+        <w:widowControl/>
+      </w:pPr>
+      <w:r>
+        <w:br w:type="page"/>
+      </w:r>
+    </w:p>
+    <w:p>
+      <w:pPr>
+        <w:spacing w:line="360" w:lineRule="auto"/>
+      </w:pPr>
+    </w:p>
+    <w:p>
+      <w:pPr>
+        <w:pStyle w:val="a3"/>
+        <w:numPr>
+          <w:ilvl w:val="0"/>
+          <w:numId w:val="1"/>
+        </w:numPr>
+        <w:ind w:leftChars="0"/>
+        <w:rPr>
+          <w:sz w:val="28"/>
+        </w:rPr>
+      </w:pPr>
+      <w:r>
+        <w:rPr>
+          <w:rFonts w:hint="eastAsia"/>
+          <w:sz w:val="28"/>
+        </w:rPr>
+        <w:t>Pr</w:t>
+      </w:r>
+      <w:r>
+        <w:rPr>
+          <w:sz w:val="28"/>
+        </w:rPr>
+        <w:t xml:space="preserve">oblem </w:t>
+      </w:r>
+      <w:r>
+        <w:rPr>
+          <w:sz w:val="28"/>
+        </w:rPr>
+        <w:t>8.25</w:t>
+      </w:r>
+      <w:r>
+        <w:rPr>
+          <w:sz w:val="28"/>
+        </w:rPr>
+        <w:t xml:space="preserve"> </w:t>
+      </w:r>
+    </w:p>
+    <w:p>
+      <w:pPr>
+        <w:spacing w:line="360" w:lineRule="auto"/>
+        <w:ind w:leftChars="200" w:left="480"/>
+      </w:pPr>
+      <w:r>
+        <w:rPr>
+          <w:rFonts w:hint="eastAsia"/>
+        </w:rPr>
+        <w:t>輸入一個</w:t>
+      </w:r>
+      <w:r>
+        <w:rPr>
+          <w:rFonts w:hint="eastAsia"/>
+        </w:rPr>
+        <w:t>32-bits</w:t>
+      </w:r>
+      <w:r>
+        <w:rPr>
+          <w:rFonts w:hint="eastAsia"/>
+        </w:rPr>
+        <w:t>的十進位數字，設輸入的資料型別為</w:t>
+      </w:r>
+      <w:r>
+        <w:rPr>
+          <w:rFonts w:hint="eastAsia"/>
+        </w:rPr>
+        <w:t>u</w:t>
+      </w:r>
+      <w:r>
+        <w:t xml:space="preserve">nsigned </w:t>
+      </w:r>
+      <w:proofErr w:type="spellStart"/>
+      <w:r>
+        <w:t>int</w:t>
+      </w:r>
+      <w:proofErr w:type="spellEnd"/>
+      <w:r>
+        <w:rPr>
+          <w:rFonts w:hint="eastAsia"/>
+        </w:rPr>
+        <w:t>，確定執行程式有輸入參數，且用</w:t>
+      </w:r>
+      <w:r>
+        <w:rPr>
+          <w:rFonts w:hint="eastAsia"/>
+        </w:rPr>
+        <w:t>u</w:t>
+      </w:r>
+      <w:r>
+        <w:t>nsigned</w:t>
+      </w:r>
+      <w:r>
+        <w:rPr>
+          <w:rFonts w:hint="eastAsia"/>
+        </w:rPr>
+        <w:t xml:space="preserve"> </w:t>
+      </w:r>
+      <w:r>
+        <w:t>long</w:t>
+      </w:r>
+      <w:r>
+        <w:rPr>
+          <w:rFonts w:hint="eastAsia"/>
+        </w:rPr>
+        <w:t>來判斷輸入的數字範圍是否在</w:t>
+      </w:r>
+      <w:r>
+        <w:rPr>
+          <w:rFonts w:hint="eastAsia"/>
+        </w:rPr>
+        <w:t>32-bits</w:t>
+      </w:r>
+      <w:r>
+        <w:rPr>
+          <w:rFonts w:hint="eastAsia"/>
+        </w:rPr>
+        <w:t>中</w:t>
+      </w:r>
+      <w:r>
+        <w:rPr>
+          <w:rFonts w:hint="eastAsia"/>
+        </w:rPr>
+        <w:t>，設輸入為</w:t>
+      </w:r>
+      <w:r>
+        <w:rPr>
+          <w:rFonts w:hint="eastAsia"/>
+        </w:rPr>
+        <w:t xml:space="preserve">virtual </w:t>
+      </w:r>
+      <w:r>
+        <w:t>address</w:t>
+      </w:r>
+      <w:r>
+        <w:rPr>
+          <w:rFonts w:hint="eastAsia"/>
+        </w:rPr>
+        <w:t>，若</w:t>
+      </w:r>
+      <w:r>
+        <w:t>page size = 4086</w:t>
+      </w:r>
+      <w:r>
+        <w:rPr>
+          <w:rFonts w:hint="eastAsia"/>
+        </w:rPr>
+        <w:t>，則</w:t>
+      </w:r>
+      <w:r>
+        <w:rPr>
+          <w:rFonts w:hint="eastAsia"/>
+        </w:rPr>
+        <w:t>p</w:t>
+      </w:r>
+      <w:r>
+        <w:t>age number = virtual address / page size</w:t>
+      </w:r>
+      <w:r>
+        <w:rPr>
+          <w:rFonts w:hint="eastAsia"/>
+        </w:rPr>
+        <w:t>（取商）、</w:t>
+      </w:r>
+      <w:r>
+        <w:rPr>
+          <w:rFonts w:hint="eastAsia"/>
+        </w:rPr>
+        <w:t>o</w:t>
+      </w:r>
+      <w:r>
+        <w:t>ffset = virtual % page size</w:t>
+      </w:r>
+      <w:r>
+        <w:rPr>
+          <w:rFonts w:hint="eastAsia"/>
+        </w:rPr>
+        <w:t>（取餘）。</w:t>
+      </w:r>
+    </w:p>
+    <w:p>
+      <w:pPr>
+        <w:spacing w:line="360" w:lineRule="auto"/>
+        <w:ind w:left="480" w:firstLine="480"/>
+      </w:pPr>
+      <w:r>
+        <w:rPr>
+          <w:rFonts w:hint="eastAsia"/>
+        </w:rPr>
+        <w:t>程式碼：</w:t>
+      </w:r>
+      <w:r>
+        <w:t>Source code\Chap</w:t>
+      </w:r>
+      <w:r>
+        <w:t>8.25</w:t>
+      </w:r>
+      <w:r>
+        <w:t>\</w:t>
+      </w:r>
+      <w:proofErr w:type="spellStart"/>
+      <w:r>
+        <w:t>memory_transform.c</w:t>
+      </w:r>
+      <w:proofErr w:type="spellEnd"/>
+      <w:r>
+        <w:rPr>
+          <w:rFonts w:hint="eastAsia"/>
+        </w:rPr>
+        <w:t xml:space="preserve"> </w:t>
+      </w:r>
+    </w:p>
+    <w:p>
+      <w:pPr>
+        <w:ind w:left="480" w:firstLine="480"/>
+      </w:pPr>
+      <w:r>
+        <w:rPr>
+          <w:rFonts w:hint="eastAsia"/>
+        </w:rPr>
+        <w:t>檔案編譯方式：</w:t>
+      </w:r>
+      <w:proofErr w:type="spellStart"/>
+      <w:r>
+        <w:t>gcc</w:t>
+      </w:r>
+      <w:proofErr w:type="spellEnd"/>
+      <w:r>
+        <w:t xml:space="preserve"> -o </w:t>
+      </w:r>
+      <w:proofErr w:type="spellStart"/>
+      <w:r>
+        <w:t>memory_transform</w:t>
+      </w:r>
+      <w:proofErr w:type="spellEnd"/>
+      <w:r>
+        <w:t xml:space="preserve"> </w:t>
+      </w:r>
+      <w:proofErr w:type="spellStart"/>
+      <w:r>
+        <w:t>memory_transform.c</w:t>
+      </w:r>
+      <w:proofErr w:type="spellEnd"/>
+    </w:p>
+    <w:p>
+      <w:pPr>
+        <w:spacing w:line="360" w:lineRule="auto"/>
+        <w:ind w:left="480" w:firstLine="480"/>
+      </w:pPr>
+      <w:r>
+        <w:rPr>
+          <w:rFonts w:hint="eastAsia"/>
+        </w:rPr>
+        <w:t>輸出：</w:t>
+      </w:r>
+      <w:r>
+        <w:rPr>
+          <w:rFonts w:hint="eastAsia"/>
+        </w:rPr>
+        <w:t xml:space="preserve"> </w:t>
+      </w:r>
+      <w:r>
+        <w:t>Source code\Chap</w:t>
+      </w:r>
+      <w:r>
+        <w:t>8.25</w:t>
+      </w:r>
+      <w:r>
+        <w:t>\</w:t>
+      </w:r>
+      <w:r>
+        <w:t>memory_transform_output.png</w:t>
+      </w:r>
+    </w:p>
+    <w:p>
+      <w:pPr>
+        <w:spacing w:line="360" w:lineRule="auto"/>
+        <w:ind w:firstLine="480"/>
+      </w:pPr>
+      <w:r>
+        <w:rPr>
+          <w:rFonts w:hint="eastAsia"/>
+          <w:noProof/>
+        </w:rPr>
+        <w:drawing>
+          <wp:inline distT="0" distB="0" distL="0" distR="0" wp14:anchorId="0500BA62" wp14:editId="56A803A1">
+            <wp:extent cx="4669948" cy="3394363"/>
+            <wp:effectExtent l="0" t="0" r="0" b="0"/>
+            <wp:docPr id="1" name="圖片 1"/>
+            <wp:cNvGraphicFramePr>
+              <a:graphicFrameLocks xmlns:a="http://schemas.openxmlformats.org/drawingml/2006/main" noChangeAspect="1"/>
+            </wp:cNvGraphicFramePr>
+            <a:graphic xmlns:a="http://schemas.openxmlformats.org/drawingml/2006/main">
+              <a:graphicData uri="http://schemas.openxmlformats.org/drawingml/2006/picture">
+                <pic:pic xmlns:pic="http://schemas.openxmlformats.org/drawingml/2006/picture">
+                  <pic:nvPicPr>
+                    <pic:cNvPr id="1" name="memory_transform_output.png"/>
+                    <pic:cNvPicPr/>
+                  </pic:nvPicPr>
+                  <pic:blipFill>
+                    <a:blip r:embed="rId7">
+                      <a:extLst>
+                        <a:ext uri="{28A0092B-C50C-407E-A947-70E740481C1C}">
+                          <a14:useLocalDpi xmlns:a14="http://schemas.microsoft.com/office/drawing/2010/main" val="0"/>
+                        </a:ext>
+                      </a:extLst>
+                    </a:blip>
+                    <a:stretch>
+                      <a:fillRect/>
+                    </a:stretch>
+                  </pic:blipFill>
+                  <pic:spPr>
+                    <a:xfrm>
+                      <a:off x="0" y="0"/>
+                      <a:ext cx="4822596" cy="3505315"/>
+                    </a:xfrm>
+                    <a:prstGeom prst="rect">
+                      <a:avLst/>
+                    </a:prstGeom>
+                  </pic:spPr>
+                </pic:pic>
+              </a:graphicData>
+            </a:graphic>
+          </wp:inline>
+        </w:drawing>
+      </w:r>
+    </w:p>
+    <w:p>
+      <w:pPr>
+        <w:widowControl/>
+      </w:pPr>
+      <w:r>
+        <w:br w:type="page"/>
+      </w:r>
+    </w:p>
+    <w:p>
+      <w:pPr>
+        <w:pStyle w:val="a3"/>
+        <w:numPr>
+          <w:ilvl w:val="0"/>
+          <w:numId w:val="1"/>
+        </w:numPr>
+        <w:ind w:leftChars="0"/>
+        <w:rPr>
+          <w:sz w:val="28"/>
+        </w:rPr>
+      </w:pPr>
+      <w:r>
+        <w:rPr>
+          <w:rFonts w:hint="eastAsia"/>
+          <w:sz w:val="28"/>
+        </w:rPr>
+        <w:lastRenderedPageBreak/>
+        <w:t>Pr</w:t>
+      </w:r>
+      <w:r>
+        <w:rPr>
+          <w:sz w:val="28"/>
+        </w:rPr>
+        <w:t xml:space="preserve">oblem </w:t>
+      </w:r>
+      <w:r>
+        <w:rPr>
+          <w:sz w:val="28"/>
+        </w:rPr>
+        <w:t>9.26</w:t>
+      </w:r>
+    </w:p>
+    <w:p>
+      <w:pPr>
+        <w:spacing w:line="360" w:lineRule="auto"/>
+        <w:ind w:leftChars="200" w:left="480"/>
+      </w:pPr>
+      <w:r>
+        <w:rPr>
+          <w:rFonts w:hint="eastAsia"/>
+        </w:rPr>
+        <w:t>先創建代表頁面參考的隨機字串，並依照以下三種方法進行頁面替換</w:t>
+      </w:r>
+    </w:p>
+    <w:p>
+      <w:pPr>
+        <w:spacing w:line="360" w:lineRule="auto"/>
+        <w:ind w:leftChars="200" w:left="480"/>
+      </w:pPr>
+      <w:r>
+        <w:rPr>
+          <w:rFonts w:hint="eastAsia"/>
+        </w:rPr>
+        <w:t>FIFO</w:t>
+      </w:r>
+      <w:r>
+        <w:rPr>
+          <w:rFonts w:hint="eastAsia"/>
+        </w:rPr>
+        <w:t>：用一個</w:t>
+      </w:r>
+      <w:r>
+        <w:rPr>
+          <w:rFonts w:hint="eastAsia"/>
+        </w:rPr>
+        <w:t>Queue</w:t>
+      </w:r>
+      <w:r>
+        <w:rPr>
+          <w:rFonts w:hint="eastAsia"/>
+        </w:rPr>
+        <w:t>來決定替換的順序，使用一個陣列當作</w:t>
+      </w:r>
+      <w:r>
+        <w:t>q</w:t>
+      </w:r>
+      <w:r>
+        <w:rPr>
+          <w:rFonts w:hint="eastAsia"/>
+        </w:rPr>
+        <w:t>ueue</w:t>
+      </w:r>
+      <w:r>
+        <w:rPr>
+          <w:rFonts w:hint="eastAsia"/>
+        </w:rPr>
+        <w:t>，並用</w:t>
+      </w:r>
+      <w:r>
+        <w:rPr>
+          <w:rFonts w:hint="eastAsia"/>
+        </w:rPr>
+        <w:t>queue index</w:t>
+      </w:r>
+      <w:r>
+        <w:rPr>
+          <w:rFonts w:hint="eastAsia"/>
+        </w:rPr>
+        <w:t>來當作</w:t>
+      </w:r>
+      <w:r>
+        <w:rPr>
+          <w:rFonts w:hint="eastAsia"/>
+        </w:rPr>
+        <w:t>q</w:t>
+      </w:r>
+      <w:r>
+        <w:t>ueue</w:t>
+      </w:r>
+      <w:r>
+        <w:rPr>
+          <w:rFonts w:hint="eastAsia"/>
+        </w:rPr>
+        <w:t>對列的開頭，以此來決定哪一個頁面應該被替換掉。</w:t>
+      </w:r>
+    </w:p>
+    <w:p>
+      <w:pPr>
+        <w:spacing w:line="360" w:lineRule="auto"/>
+        <w:ind w:leftChars="200" w:left="480"/>
+      </w:pPr>
+      <w:r>
+        <w:rPr>
+          <w:rFonts w:hint="eastAsia"/>
+        </w:rPr>
+        <w:t>O</w:t>
+      </w:r>
+      <w:r>
+        <w:t>ptimal</w:t>
+      </w:r>
+      <w:r>
+        <w:rPr>
+          <w:rFonts w:hint="eastAsia"/>
+        </w:rPr>
+        <w:t>：尋找在</w:t>
+      </w:r>
+      <w:r>
+        <w:rPr>
+          <w:rFonts w:hint="eastAsia"/>
+        </w:rPr>
+        <w:t>f</w:t>
+      </w:r>
+      <w:r>
+        <w:t>rame</w:t>
+      </w:r>
+      <w:r>
+        <w:rPr>
+          <w:rFonts w:hint="eastAsia"/>
+        </w:rPr>
+        <w:t>中最久才會被再次呼叫的頁面做替換，這能得到最少的</w:t>
+      </w:r>
+      <w:r>
+        <w:rPr>
+          <w:rFonts w:hint="eastAsia"/>
+        </w:rPr>
+        <w:t>page fault</w:t>
+      </w:r>
+      <w:r>
+        <w:rPr>
+          <w:rFonts w:hint="eastAsia"/>
+        </w:rPr>
+        <w:t>，但在實際應用時很難實現。</w:t>
+      </w:r>
+    </w:p>
+    <w:p>
+      <w:pPr>
+        <w:spacing w:line="360" w:lineRule="auto"/>
+        <w:ind w:leftChars="200" w:left="480"/>
+      </w:pPr>
+      <w:r>
+        <w:rPr>
+          <w:rFonts w:hint="eastAsia"/>
+        </w:rPr>
+        <w:t>L</w:t>
+      </w:r>
+      <w:r>
+        <w:t>ess-Recently-Used</w:t>
+      </w:r>
+      <w:r>
+        <w:rPr>
+          <w:rFonts w:hint="eastAsia"/>
+        </w:rPr>
+        <w:t>：尋找在</w:t>
+      </w:r>
+      <w:r>
+        <w:rPr>
+          <w:rFonts w:hint="eastAsia"/>
+        </w:rPr>
+        <w:t>frame</w:t>
+      </w:r>
+      <w:r>
+        <w:rPr>
+          <w:rFonts w:hint="eastAsia"/>
+        </w:rPr>
+        <w:t>中閒置最久的資源做替換，是最常被實際應用的方法。</w:t>
+      </w:r>
+    </w:p>
+    <w:p>
+      <w:pPr>
+        <w:spacing w:line="360" w:lineRule="auto"/>
+        <w:ind w:left="480" w:firstLine="480"/>
+      </w:pPr>
+      <w:r>
+        <w:rPr>
+          <w:rFonts w:hint="eastAsia"/>
+        </w:rPr>
+        <w:t>程式碼：</w:t>
+      </w:r>
+      <w:r>
+        <w:t>Source code\Chap</w:t>
+      </w:r>
+      <w:r>
+        <w:rPr>
+          <w:rFonts w:hint="eastAsia"/>
+        </w:rPr>
+        <w:t>9.26</w:t>
+      </w:r>
+      <w:r>
+        <w:t>\</w:t>
+      </w:r>
+      <w:proofErr w:type="spellStart"/>
+      <w:r>
+        <w:t>page_replace.c</w:t>
+      </w:r>
+      <w:proofErr w:type="spellEnd"/>
+      <w:r>
+        <w:rPr>
+          <w:rFonts w:hint="eastAsia"/>
+        </w:rPr>
+        <w:t xml:space="preserve"> </w:t>
+      </w:r>
+    </w:p>
+    <w:p>
+      <w:pPr>
+        <w:ind w:left="480" w:firstLine="480"/>
+      </w:pPr>
+      <w:r>
+        <w:rPr>
+          <w:rFonts w:hint="eastAsia"/>
+        </w:rPr>
+        <w:t>檔案編譯方式：</w:t>
+      </w:r>
+      <w:proofErr w:type="spellStart"/>
+      <w:r>
+        <w:rPr>
+          <w:rFonts w:hint="eastAsia"/>
+        </w:rPr>
+        <w:t>g</w:t>
+      </w:r>
+      <w:r>
+        <w:t>cc</w:t>
+      </w:r>
+      <w:proofErr w:type="spellEnd"/>
+      <w:r>
+        <w:t xml:space="preserve"> -</w:t>
+      </w:r>
+      <w:r>
+        <w:t xml:space="preserve">o </w:t>
+      </w:r>
+      <w:proofErr w:type="spellStart"/>
+      <w:r>
+        <w:t>page_replace</w:t>
+      </w:r>
+      <w:proofErr w:type="spellEnd"/>
+      <w:r>
+        <w:t xml:space="preserve"> </w:t>
+      </w:r>
+      <w:proofErr w:type="spellStart"/>
+      <w:r>
+        <w:t>page_replace</w:t>
+      </w:r>
+      <w:r>
+        <w:t>.c</w:t>
+      </w:r>
+      <w:proofErr w:type="spellEnd"/>
+    </w:p>
+    <w:p>
+      <w:pPr>
+        <w:spacing w:line="360" w:lineRule="auto"/>
+        <w:ind w:left="480" w:firstLine="480"/>
+      </w:pPr>
+      <w:r>
+        <w:rPr>
+          <w:rFonts w:hint="eastAsia"/>
+        </w:rPr>
+        <w:t>輸出：</w:t>
+      </w:r>
+      <w:r>
+        <w:t>Source code\Chap</w:t>
+      </w:r>
+      <w:r>
+        <w:rPr>
+          <w:rFonts w:hint="eastAsia"/>
+        </w:rPr>
+        <w:t>9.26</w:t>
+      </w:r>
+      <w:r>
+        <w:t>\</w:t>
+      </w:r>
+      <w:bookmarkStart w:id="0" w:name="_GoBack"/>
+      <w:bookmarkEnd w:id="0"/>
+      <w:r>
+        <w:t>page_replace_output.png</w:t>
+      </w:r>
+    </w:p>
+    <w:p>
+      <w:pPr>
+        <w:spacing w:line="360" w:lineRule="auto"/>
+        <w:ind w:left="480"/>
+      </w:pPr>
+      <w:r>
+        <w:rPr>
+          <w:rFonts w:hint="eastAsia"/>
+          <w:noProof/>
+        </w:rPr>
+        <w:drawing>
+          <wp:inline distT="0" distB="0" distL="0" distR="0" wp14:anchorId="23559E62" wp14:editId="4BC51432">
+            <wp:extent cx="4811998" cy="4478867"/>
+            <wp:effectExtent l="0" t="0" r="8255" b="0"/>
+            <wp:docPr id="7" name="圖片 7"/>
+            <wp:cNvGraphicFramePr>
+              <a:graphicFrameLocks xmlns:a="http://schemas.openxmlformats.org/drawingml/2006/main" noChangeAspect="1"/>
+            </wp:cNvGraphicFramePr>
+            <a:graphic xmlns:a="http://schemas.openxmlformats.org/drawingml/2006/main">
+              <a:graphicData uri="http://schemas.openxmlformats.org/drawingml/2006/picture">
+                <pic:pic xmlns:pic="http://schemas.openxmlformats.org/drawingml/2006/picture">
+                  <pic:nvPicPr>
+                    <pic:cNvPr id="2" name="page_replace_output.PNG"/>
+                    <pic:cNvPicPr/>
+                  </pic:nvPicPr>
+                  <pic:blipFill rotWithShape="1">
+                    <a:blip r:embed="rId8">
+                      <a:extLst>
+                        <a:ext uri="{28A0092B-C50C-407E-A947-70E740481C1C}">
+                          <a14:useLocalDpi xmlns:a14="http://schemas.microsoft.com/office/drawing/2010/main" val="0"/>
+                        </a:ext>
+                      </a:extLst>
+                    </a:blip>
+                    <a:srcRect t="49241" b="2103"/>
+                    <a:stretch/>
+                  </pic:blipFill>
+                  <pic:spPr bwMode="auto">
+                    <a:xfrm>
+                      <a:off x="0" y="0"/>
+                      <a:ext cx="4852450" cy="4516519"/>
+                    </a:xfrm>
+                    <a:prstGeom prst="rect">
+                      <a:avLst/>
+                    </a:prstGeom>
+                    <a:ln>
+                      <a:noFill/>
+                    </a:ln>
+                    <a:extLst>
+                      <a:ext uri="{53640926-AAD7-44D8-BBD7-CCE9431645EC}">
+                        <a14:shadowObscured xmlns:a14="http://schemas.microsoft.com/office/drawing/2010/main"/>
+                      </a:ext>
+                    </a:extLst>
+                  </pic:spPr>
+                </pic:pic>
+              </a:graphicData>
+            </a:graphic>
+          </wp:inline>
+        </w:drawing>
       </w:r>
     </w:p>
     <w:p>
@@ -365,7 +1241,7 @@
 </file>
 
 <file path=word/numbering.xml><?xml version="1.0" encoding="utf-8"?>
-<w:numbering xmlns:wpc="http://schemas.microsoft.com/office/word/2010/wordprocessingCanvas" xmlns:cx="http://schemas.microsoft.com/office/drawing/2014/chartex" xmlns:cx1="http://schemas.microsoft.com/office/drawing/2015/9/8/chartex" xmlns:cx2="http://schemas.microsoft.com/office/drawing/2015/10/21/chartex" xmlns:cx3="http://schemas.microsoft.com/office/drawing/2016/5/9/chartex" xmlns:cx4="http://schemas.microsoft.com/office/drawing/2016/5/10/chartex" xmlns:cx5="http://schemas.microsoft.com/office/drawing/2016/5/11/chartex" xmlns:cx6="http://schemas.microsoft.com/office/drawing/2016/5/12/chartex" xmlns:cx7="http://schemas.microsoft.com/office/drawing/2016/5/13/chartex" xmlns:cx8="http://schemas.microsoft.com/office/drawing/2016/5/14/chartex" xmlns:mc="http://schemas.openxmlformats.org/markup-compatibility/2006" xmlns:aink="http://schemas.microsoft.com/office/drawing/2016/ink" xmlns:am3d="http://schemas.microsoft.com/office/drawing/2017/model3d" xmlns:o="urn:schemas-microsoft-com:office:office" xmlns:oel="http://schemas.microsoft.com/office/2019/extlst" xmlns:r="http://schemas.openxmlformats.org/officeDocument/2006/relationships" xmlns:m="http://schemas.openxmlformats.org/officeDocument/2006/math" xmlns:v="urn:schemas-microsoft-com:vml" xmlns:wp14="http://schemas.microsoft.com/office/word/2010/wordprocessingDrawing" xmlns:wp="http://schemas.openxmlformats.org/drawingml/2006/wordprocessingDrawing" xmlns:w10="urn:schemas-microsoft-com:office:word" xmlns:w="http://schemas.openxmlformats.org/wordprocessingml/2006/main" xmlns:w14="http://schemas.microsoft.com/office/word/2010/wordml" xmlns:w15="http://schemas.microsoft.com/office/word/2012/wordml" xmlns:w16cex="http://schemas.microsoft.com/office/word/2018/wordml/cex" xmlns:w16cid="http://schemas.microsoft.com/office/word/2016/wordml/cid" xmlns:w16="http://schemas.microsoft.com/office/word/2018/wordml" xmlns:w16du="http://schemas.microsoft.com/office/word/2023/wordml/word16du" xmlns:w16sdtdh="http://schemas.microsoft.com/office/word/2020/wordml/sdtdatahash" xmlns:w16se="http://schemas.microsoft.com/office/word/2015/wordml/symex" xmlns:wpg="http://schemas.microsoft.com/office/word/2010/wordprocessingGroup" xmlns:wpi="http://schemas.microsoft.com/office/word/2010/wordprocessingInk" xmlns:wne="http://schemas.microsoft.com/office/word/2006/wordml" xmlns:wps="http://schemas.microsoft.com/office/word/2010/wordprocessingShape" mc:Ignorable="w14 w15 w16se w16cid w16 w16cex w16sdtdh wp14">
+<w:numbering xmlns:wpc="http://schemas.microsoft.com/office/word/2010/wordprocessingCanvas" xmlns:cx="http://schemas.microsoft.com/office/drawing/2014/chartex" xmlns:mc="http://schemas.openxmlformats.org/markup-compatibility/2006" xmlns:o="urn:schemas-microsoft-com:office:office" xmlns:r="http://schemas.openxmlformats.org/officeDocument/2006/relationships" xmlns:m="http://schemas.openxmlformats.org/officeDocument/2006/math" xmlns:v="urn:schemas-microsoft-com:vml" xmlns:wp14="http://schemas.microsoft.com/office/word/2010/wordprocessingDrawing" xmlns:wp="http://schemas.openxmlformats.org/drawingml/2006/wordprocessingDrawing" xmlns:w10="urn:schemas-microsoft-com:office:word" xmlns:w="http://schemas.openxmlformats.org/wordprocessingml/2006/main" xmlns:w14="http://schemas.microsoft.com/office/word/2010/wordml" xmlns:w15="http://schemas.microsoft.com/office/word/2012/wordml" xmlns:w16se="http://schemas.microsoft.com/office/word/2015/wordml/symex" xmlns:wpg="http://schemas.microsoft.com/office/word/2010/wordprocessingGroup" xmlns:wpi="http://schemas.microsoft.com/office/word/2010/wordprocessingInk" xmlns:wne="http://schemas.microsoft.com/office/word/2006/wordml" xmlns:wps="http://schemas.microsoft.com/office/word/2010/wordprocessingShape" mc:Ignorable="w14 w15 w16se wp14">
   <w:abstractNum w:abstractNumId="0" w15:restartNumberingAfterBreak="0">
     <w:nsid w:val="13A1487A"/>
     <w:multiLevelType w:val="hybridMultilevel"/>
@@ -479,14 +1355,14 @@
       </w:rPr>
     </w:lvl>
   </w:abstractNum>
-  <w:num w:numId="1" w16cid:durableId="1647589509">
+  <w:num w:numId="1">
     <w:abstractNumId w:val="0"/>
   </w:num>
 </w:numbering>
 </file>
 
 <file path=word/styles.xml><?xml version="1.0" encoding="utf-8"?>
-<w:styles xmlns:mc="http://schemas.openxmlformats.org/markup-compatibility/2006" xmlns:r="http://schemas.openxmlformats.org/officeDocument/2006/relationships" xmlns:w="http://schemas.openxmlformats.org/wordprocessingml/2006/main" xmlns:w14="http://schemas.microsoft.com/office/word/2010/wordml" xmlns:w15="http://schemas.microsoft.com/office/word/2012/wordml" xmlns:w16cex="http://schemas.microsoft.com/office/word/2018/wordml/cex" xmlns:w16cid="http://schemas.microsoft.com/office/word/2016/wordml/cid" xmlns:w16="http://schemas.microsoft.com/office/word/2018/wordml" xmlns:w16sdtdh="http://schemas.microsoft.com/office/word/2020/wordml/sdtdatahash" xmlns:w16se="http://schemas.microsoft.com/office/word/2015/wordml/symex" mc:Ignorable="w14 w15 w16se w16cid w16 w16cex w16sdtdh">
+<w:styles xmlns:mc="http://schemas.openxmlformats.org/markup-compatibility/2006" xmlns:r="http://schemas.openxmlformats.org/officeDocument/2006/relationships" xmlns:w="http://schemas.openxmlformats.org/wordprocessingml/2006/main" xmlns:w14="http://schemas.microsoft.com/office/word/2010/wordml" xmlns:w15="http://schemas.microsoft.com/office/word/2012/wordml" xmlns:w16se="http://schemas.microsoft.com/office/word/2015/wordml/symex" mc:Ignorable="w14 w15 w16se">
   <w:docDefaults>
     <w:rPrDefault>
       <w:rPr>
@@ -499,7 +1375,7 @@
     </w:rPrDefault>
     <w:pPrDefault/>
   </w:docDefaults>
-  <w:latentStyles w:defLockedState="0" w:defUIPriority="99" w:defSemiHidden="0" w:defUnhideWhenUsed="0" w:defQFormat="0" w:count="376">
+  <w:latentStyles w:defLockedState="0" w:defUIPriority="99" w:defSemiHidden="0" w:defUnhideWhenUsed="0" w:defQFormat="0" w:count="371">
     <w:lsdException w:name="Normal" w:uiPriority="0" w:qFormat="1"/>
     <w:lsdException w:name="heading 1" w:uiPriority="9" w:qFormat="1"/>
     <w:lsdException w:name="heading 2" w:semiHidden="1" w:uiPriority="9" w:unhideWhenUsed="1" w:qFormat="1"/>
@@ -871,11 +1747,6 @@
     <w:lsdException w:name="List Table 5 Dark Accent 6" w:uiPriority="50"/>
     <w:lsdException w:name="List Table 6 Colorful Accent 6" w:uiPriority="51"/>
     <w:lsdException w:name="List Table 7 Colorful Accent 6" w:uiPriority="52"/>
-    <w:lsdException w:name="Mention" w:semiHidden="1" w:unhideWhenUsed="1"/>
-    <w:lsdException w:name="Smart Hyperlink" w:semiHidden="1" w:unhideWhenUsed="1"/>
-    <w:lsdException w:name="Hashtag" w:semiHidden="1" w:unhideWhenUsed="1"/>
-    <w:lsdException w:name="Unresolved Mention" w:semiHidden="1" w:unhideWhenUsed="1"/>
-    <w:lsdException w:name="Smart Link" w:semiHidden="1" w:unhideWhenUsed="1"/>
   </w:latentStyles>
   <w:style w:type="paragraph" w:default="1" w:styleId="a">
     <w:name w:val="Normal"/>
@@ -887,6 +1758,7 @@
   <w:style w:type="character" w:default="1" w:styleId="a0">
     <w:name w:val="Default Paragraph Font"/>
     <w:uiPriority w:val="1"/>
+    <w:semiHidden/>
     <w:unhideWhenUsed/>
   </w:style>
   <w:style w:type="table" w:default="1" w:styleId="a1">
